--- a/Hello.docx
+++ b/Hello.docx
@@ -11,6 +11,26 @@
           <w:rFonts w:hint="eastAsia"/>
         </w:rPr>
         <w:t>ello git</w:t>
+      </w:r>
+      <w:r>
+        <w:rPr>
+          <w:rFonts w:hint="eastAsia"/>
+        </w:rPr>
+        <w:t xml:space="preserve"> + GPL </w:t>
+      </w:r>
+      <w:r>
+        <w:rPr>
+          <w:rFonts w:hint="eastAsia"/>
+        </w:rPr>
+        <w:t>6666</w:t>
+      </w:r>
+    </w:p>
+    <w:p>
+      <w:r>
+        <w:rPr>
+          <w:rFonts w:hint="eastAsia"/>
+        </w:rPr>
+        <w:t>Hello zenglicheng</w:t>
       </w:r>
     </w:p>
     <w:sectPr>
